--- a/documentation/Fejlesztői Doumentáció.docx
+++ b/documentation/Fejlesztői Doumentáció.docx
@@ -1,11 +1,11 @@
 
 <file path=word/document.xml><?xml version="1.0" encoding="utf-8"?>
-<w:document xmlns:wpc="http://schemas.microsoft.com/office/word/2010/wordprocessingCanvas" xmlns:cx="http://schemas.microsoft.com/office/drawing/2014/chartex" xmlns:cx1="http://schemas.microsoft.com/office/drawing/2015/9/8/chartex" xmlns:cx2="http://schemas.microsoft.com/office/drawing/2015/10/21/chartex" xmlns:cx3="http://schemas.microsoft.com/office/drawing/2016/5/9/chartex" xmlns:cx4="http://schemas.microsoft.com/office/drawing/2016/5/10/chartex" xmlns:cx5="http://schemas.microsoft.com/office/drawing/2016/5/11/chartex" xmlns:cx6="http://schemas.microsoft.com/office/drawing/2016/5/12/chartex" xmlns:cx7="http://schemas.microsoft.com/office/drawing/2016/5/13/chartex" xmlns:cx8="http://schemas.microsoft.com/office/drawing/2016/5/14/chartex" xmlns:mc="http://schemas.openxmlformats.org/markup-compatibility/2006" xmlns:aink="http://schemas.microsoft.com/office/drawing/2016/ink" xmlns:am3d="http://schemas.microsoft.com/office/drawing/2017/model3d" xmlns:o="urn:schemas-microsoft-com:office:office" xmlns:oel="http://schemas.microsoft.com/office/2019/extlst" xmlns:r="http://schemas.openxmlformats.org/officeDocument/2006/relationships" xmlns:m="http://schemas.openxmlformats.org/officeDocument/2006/math" xmlns:v="urn:schemas-microsoft-com:vml" xmlns:wp14="http://schemas.microsoft.com/office/word/2010/wordprocessingDrawing" xmlns:wp="http://schemas.openxmlformats.org/drawingml/2006/wordprocessingDrawing" xmlns:w10="urn:schemas-microsoft-com:office:word" xmlns:w="http://schemas.openxmlformats.org/wordprocessingml/2006/main" xmlns:w14="http://schemas.microsoft.com/office/word/2010/wordml" xmlns:w15="http://schemas.microsoft.com/office/word/2012/wordml" xmlns:w16cex="http://schemas.microsoft.com/office/word/2018/wordml/cex" xmlns:w16cid="http://schemas.microsoft.com/office/word/2016/wordml/cid" xmlns:w16="http://schemas.microsoft.com/office/word/2018/wordml" xmlns:w16du="http://schemas.microsoft.com/office/word/2023/wordml/word16du" xmlns:w16sdtdh="http://schemas.microsoft.com/office/word/2020/wordml/sdtdatahash" xmlns:w16se="http://schemas.microsoft.com/office/word/2015/wordml/symex" xmlns:wpg="http://schemas.microsoft.com/office/word/2010/wordprocessingGroup" xmlns:wpi="http://schemas.microsoft.com/office/word/2010/wordprocessingInk" xmlns:wne="http://schemas.microsoft.com/office/word/2006/wordml" xmlns:wps="http://schemas.microsoft.com/office/word/2010/wordprocessingShape" mc:Ignorable="w14 w15 w16se w16cid w16 w16cex w16sdtdh w16du wp14">
+<w:document xmlns:wpc="http://schemas.microsoft.com/office/word/2010/wordprocessingCanvas" xmlns:cx="http://schemas.microsoft.com/office/drawing/2014/chartex" xmlns:cx1="http://schemas.microsoft.com/office/drawing/2015/9/8/chartex" xmlns:cx2="http://schemas.microsoft.com/office/drawing/2015/10/21/chartex" xmlns:cx3="http://schemas.microsoft.com/office/drawing/2016/5/9/chartex" xmlns:cx4="http://schemas.microsoft.com/office/drawing/2016/5/10/chartex" xmlns:cx5="http://schemas.microsoft.com/office/drawing/2016/5/11/chartex" xmlns:cx6="http://schemas.microsoft.com/office/drawing/2016/5/12/chartex" xmlns:cx7="http://schemas.microsoft.com/office/drawing/2016/5/13/chartex" xmlns:cx8="http://schemas.microsoft.com/office/drawing/2016/5/14/chartex" xmlns:mc="http://schemas.openxmlformats.org/markup-compatibility/2006" xmlns:aink="http://schemas.microsoft.com/office/drawing/2016/ink" xmlns:am3d="http://schemas.microsoft.com/office/drawing/2017/model3d" xmlns:o="urn:schemas-microsoft-com:office:office" xmlns:r="http://schemas.openxmlformats.org/officeDocument/2006/relationships" xmlns:m="http://schemas.openxmlformats.org/officeDocument/2006/math" xmlns:v="urn:schemas-microsoft-com:vml" xmlns:wp14="http://schemas.microsoft.com/office/word/2010/wordprocessingDrawing" xmlns:wp="http://schemas.openxmlformats.org/drawingml/2006/wordprocessingDrawing" xmlns:w10="urn:schemas-microsoft-com:office:word" xmlns:w="http://schemas.openxmlformats.org/wordprocessingml/2006/main" xmlns:w14="http://schemas.microsoft.com/office/word/2010/wordml" xmlns:w15="http://schemas.microsoft.com/office/word/2012/wordml" xmlns:w16cex="http://schemas.microsoft.com/office/word/2018/wordml/cex" xmlns:w16cid="http://schemas.microsoft.com/office/word/2016/wordml/cid" xmlns:w16="http://schemas.microsoft.com/office/word/2018/wordml" xmlns:w16sdtdh="http://schemas.microsoft.com/office/word/2020/wordml/sdtdatahash" xmlns:w16se="http://schemas.microsoft.com/office/word/2015/wordml/symex" xmlns:wpg="http://schemas.microsoft.com/office/word/2010/wordprocessingGroup" xmlns:wpi="http://schemas.microsoft.com/office/word/2010/wordprocessingInk" xmlns:wne="http://schemas.microsoft.com/office/word/2006/wordml" xmlns:wps="http://schemas.microsoft.com/office/word/2010/wordprocessingShape" mc:Ignorable="w14 w15 w16se w16cid w16 w16cex w16sdtdh wp14">
   <w:body>
     <w:p>
       <w:r>
         <w:pict w14:anchorId="75299D0D">
-          <v:rect id="_x0000_i1043" style="width:0;height:1.5pt" o:hralign="center" o:hrstd="t" o:hr="t" fillcolor="#a0a0a0" stroked="f"/>
+          <v:rect id="_x0000_i1025" style="width:0;height:1.5pt" o:hralign="center" o:hrstd="t" o:hr="t" fillcolor="#a0a0a0" stroked="f"/>
         </w:pict>
       </w:r>
     </w:p>
@@ -44,7 +44,15 @@
       </w:r>
       <w:proofErr w:type="spellEnd"/>
       <w:r>
-        <w:t xml:space="preserve"> a Gyöngyösi </w:t>
+        <w:t xml:space="preserve"> a </w:t>
+      </w:r>
+      <w:proofErr w:type="spellStart"/>
+      <w:r>
+        <w:t>Gyöngyösi</w:t>
+      </w:r>
+      <w:proofErr w:type="spellEnd"/>
+      <w:r>
+        <w:t xml:space="preserve"> </w:t>
       </w:r>
       <w:proofErr w:type="spellStart"/>
       <w:r>
@@ -92,15 +100,7 @@
       </w:r>
       <w:proofErr w:type="spellEnd"/>
       <w:r>
-        <w:t xml:space="preserve"> </w:t>
-      </w:r>
-      <w:proofErr w:type="spellStart"/>
-      <w:r>
-        <w:t>és</w:t>
-      </w:r>
-      <w:proofErr w:type="spellEnd"/>
-      <w:r>
-        <w:t xml:space="preserve"> </w:t>
+        <w:t xml:space="preserve"> és </w:t>
       </w:r>
       <w:proofErr w:type="spellStart"/>
       <w:r>
@@ -172,15 +172,7 @@
       </w:r>
       <w:proofErr w:type="spellEnd"/>
       <w:r>
-        <w:t xml:space="preserve">, modern </w:t>
-      </w:r>
-      <w:proofErr w:type="spellStart"/>
-      <w:r>
-        <w:t>és</w:t>
-      </w:r>
-      <w:proofErr w:type="spellEnd"/>
-      <w:r>
-        <w:t xml:space="preserve"> </w:t>
+        <w:t xml:space="preserve">, modern és </w:t>
       </w:r>
       <w:proofErr w:type="spellStart"/>
       <w:r>
@@ -212,15 +204,7 @@
       </w:r>
       <w:proofErr w:type="spellEnd"/>
       <w:r>
-        <w:t xml:space="preserve"> volt, </w:t>
-      </w:r>
-      <w:proofErr w:type="spellStart"/>
-      <w:r>
-        <w:t>amely</w:t>
-      </w:r>
-      <w:proofErr w:type="spellEnd"/>
-      <w:r>
-        <w:t xml:space="preserve"> </w:t>
+        <w:t xml:space="preserve"> volt, amely </w:t>
       </w:r>
       <w:proofErr w:type="spellStart"/>
       <w:r>
@@ -345,15 +329,7 @@
       </w:r>
       <w:proofErr w:type="spellEnd"/>
       <w:r>
-        <w:t xml:space="preserve"> </w:t>
-      </w:r>
-      <w:proofErr w:type="spellStart"/>
-      <w:r>
-        <w:t>és</w:t>
-      </w:r>
-      <w:proofErr w:type="spellEnd"/>
-      <w:r>
-        <w:t xml:space="preserve"> </w:t>
+        <w:t xml:space="preserve"> és </w:t>
       </w:r>
       <w:proofErr w:type="spellStart"/>
       <w:r>
@@ -369,15 +345,7 @@
       </w:r>
       <w:proofErr w:type="spellEnd"/>
       <w:r>
-        <w:t xml:space="preserve"> </w:t>
-      </w:r>
-      <w:proofErr w:type="spellStart"/>
-      <w:r>
-        <w:t>között</w:t>
-      </w:r>
-      <w:proofErr w:type="spellEnd"/>
-      <w:r>
-        <w:t xml:space="preserve"> </w:t>
+        <w:t xml:space="preserve"> között </w:t>
       </w:r>
       <w:proofErr w:type="spellStart"/>
       <w:r>
@@ -433,15 +401,7 @@
       </w:r>
       <w:proofErr w:type="spellEnd"/>
       <w:r>
-        <w:t xml:space="preserve"> </w:t>
-      </w:r>
-      <w:proofErr w:type="spellStart"/>
-      <w:r>
-        <w:t>mellett</w:t>
-      </w:r>
-      <w:proofErr w:type="spellEnd"/>
-      <w:r>
-        <w:t xml:space="preserve"> </w:t>
+        <w:t xml:space="preserve"> mellett </w:t>
       </w:r>
       <w:proofErr w:type="spellStart"/>
       <w:r>
@@ -473,15 +433,7 @@
       </w:r>
       <w:proofErr w:type="spellEnd"/>
       <w:r>
-        <w:t xml:space="preserve"> </w:t>
-      </w:r>
-      <w:proofErr w:type="spellStart"/>
-      <w:r>
-        <w:t>és</w:t>
-      </w:r>
-      <w:proofErr w:type="spellEnd"/>
-      <w:r>
-        <w:t xml:space="preserve"> </w:t>
+        <w:t xml:space="preserve"> és </w:t>
       </w:r>
       <w:proofErr w:type="spellStart"/>
       <w:r>
@@ -534,23 +486,7 @@
       </w:r>
       <w:proofErr w:type="spellEnd"/>
       <w:r>
-        <w:t xml:space="preserve"> </w:t>
-      </w:r>
-      <w:proofErr w:type="spellStart"/>
-      <w:r>
-        <w:t>és</w:t>
-      </w:r>
-      <w:proofErr w:type="spellEnd"/>
-      <w:r>
-        <w:t xml:space="preserve"> </w:t>
-      </w:r>
-      <w:proofErr w:type="spellStart"/>
-      <w:r>
-        <w:t>az</w:t>
-      </w:r>
-      <w:proofErr w:type="spellEnd"/>
-      <w:r>
-        <w:t xml:space="preserve"> </w:t>
+        <w:t xml:space="preserve"> és az </w:t>
       </w:r>
       <w:proofErr w:type="spellStart"/>
       <w:r>
@@ -630,15 +566,7 @@
       </w:r>
       <w:proofErr w:type="spellEnd"/>
       <w:r>
-        <w:t xml:space="preserve">, </w:t>
-      </w:r>
-      <w:proofErr w:type="spellStart"/>
-      <w:r>
-        <w:t>és</w:t>
-      </w:r>
-      <w:proofErr w:type="spellEnd"/>
-      <w:r>
-        <w:t xml:space="preserve"> a </w:t>
+        <w:t xml:space="preserve">, és a </w:t>
       </w:r>
       <w:proofErr w:type="spellStart"/>
       <w:r>
@@ -676,7 +604,7 @@
     <w:p>
       <w:r>
         <w:pict w14:anchorId="587AF45B">
-          <v:rect id="_x0000_i1044" style="width:0;height:1.5pt" o:hralign="center" o:hrstd="t" o:hr="t" fillcolor="#a0a0a0" stroked="f"/>
+          <v:rect id="_x0000_i1026" style="width:0;height:1.5pt" o:hralign="center" o:hrstd="t" o:hr="t" fillcolor="#a0a0a0" stroked="f"/>
         </w:pict>
       </w:r>
     </w:p>
@@ -857,23 +785,7 @@
       </w:r>
       <w:proofErr w:type="spellEnd"/>
       <w:r>
-        <w:t xml:space="preserve"> </w:t>
-      </w:r>
-      <w:proofErr w:type="spellStart"/>
-      <w:r>
-        <w:t>és</w:t>
-      </w:r>
-      <w:proofErr w:type="spellEnd"/>
-      <w:r>
-        <w:t xml:space="preserve"> </w:t>
-      </w:r>
-      <w:proofErr w:type="spellStart"/>
-      <w:r>
-        <w:t>az</w:t>
-      </w:r>
-      <w:proofErr w:type="spellEnd"/>
-      <w:r>
-        <w:t xml:space="preserve"> </w:t>
+        <w:t xml:space="preserve"> és az </w:t>
       </w:r>
       <w:proofErr w:type="spellStart"/>
       <w:r>
@@ -1106,15 +1018,7 @@
       </w:r>
       <w:proofErr w:type="spellEnd"/>
       <w:r>
-        <w:t xml:space="preserve"> </w:t>
-      </w:r>
-      <w:proofErr w:type="spellStart"/>
-      <w:r>
-        <w:t>és</w:t>
-      </w:r>
-      <w:proofErr w:type="spellEnd"/>
-      <w:r>
-        <w:t xml:space="preserve"> </w:t>
+        <w:t xml:space="preserve"> és </w:t>
       </w:r>
       <w:proofErr w:type="spellStart"/>
       <w:r>
@@ -1165,15 +1069,7 @@
       </w:r>
       <w:proofErr w:type="spellEnd"/>
       <w:r>
-        <w:t xml:space="preserve"> </w:t>
-      </w:r>
-      <w:proofErr w:type="spellStart"/>
-      <w:r>
-        <w:t>az</w:t>
-      </w:r>
-      <w:proofErr w:type="spellEnd"/>
-      <w:r>
-        <w:t xml:space="preserve"> </w:t>
+        <w:t xml:space="preserve"> az </w:t>
       </w:r>
       <w:proofErr w:type="spellStart"/>
       <w:r>
@@ -1338,15 +1234,7 @@
       </w:r>
       <w:proofErr w:type="spellEnd"/>
       <w:r>
-        <w:t xml:space="preserve"> </w:t>
-      </w:r>
-      <w:proofErr w:type="spellStart"/>
-      <w:r>
-        <w:t>és</w:t>
-      </w:r>
-      <w:proofErr w:type="spellEnd"/>
-      <w:r>
-        <w:t xml:space="preserve"> </w:t>
+        <w:t xml:space="preserve"> és </w:t>
       </w:r>
       <w:proofErr w:type="spellStart"/>
       <w:r>
@@ -1468,7 +1356,6 @@
       </w:pPr>
       <w:proofErr w:type="spellStart"/>
       <w:r>
-        <w:lastRenderedPageBreak/>
         <w:t>Reszponzivitás</w:t>
       </w:r>
       <w:proofErr w:type="spellEnd"/>
@@ -1509,6 +1396,7 @@
       </w:pPr>
       <w:proofErr w:type="spellStart"/>
       <w:r>
+        <w:lastRenderedPageBreak/>
         <w:t>Dokumentáció</w:t>
       </w:r>
       <w:proofErr w:type="spellEnd"/>
@@ -1714,11 +1602,70 @@
       </w:r>
       <w:proofErr w:type="spellEnd"/>
       <w:r>
-        <w:t xml:space="preserve">, </w:t>
-      </w:r>
-      <w:proofErr w:type="spellStart"/>
-      <w:r>
-        <w:t>és</w:t>
+        <w:t xml:space="preserve">, és a </w:t>
+      </w:r>
+      <w:proofErr w:type="spellStart"/>
+      <w:r>
+        <w:t>frissítéseket</w:t>
+      </w:r>
+      <w:proofErr w:type="spellEnd"/>
+      <w:r>
+        <w:t xml:space="preserve"> </w:t>
+      </w:r>
+      <w:proofErr w:type="spellStart"/>
+      <w:r>
+        <w:t>egy</w:t>
+      </w:r>
+      <w:proofErr w:type="spellEnd"/>
+      <w:r>
+        <w:t xml:space="preserve"> </w:t>
+      </w:r>
+      <w:proofErr w:type="spellStart"/>
+      <w:r>
+        <w:t>helyen</w:t>
+      </w:r>
+      <w:proofErr w:type="spellEnd"/>
+      <w:r>
+        <w:t xml:space="preserve"> </w:t>
+      </w:r>
+      <w:proofErr w:type="spellStart"/>
+      <w:r>
+        <w:t>kezelhettük</w:t>
+      </w:r>
+      <w:proofErr w:type="spellEnd"/>
+      <w:r>
+        <w:t xml:space="preserve">. Minden commit </w:t>
+      </w:r>
+      <w:proofErr w:type="spellStart"/>
+      <w:r>
+        <w:t>megfelelő</w:t>
+      </w:r>
+      <w:proofErr w:type="spellEnd"/>
+      <w:r>
+        <w:t xml:space="preserve"> </w:t>
+      </w:r>
+      <w:proofErr w:type="spellStart"/>
+      <w:r>
+        <w:t>üze</w:t>
+      </w:r>
+      <w:r>
+        <w:t>nettel</w:t>
+      </w:r>
+      <w:proofErr w:type="spellEnd"/>
+      <w:r>
+        <w:t xml:space="preserve"> </w:t>
+      </w:r>
+      <w:proofErr w:type="spellStart"/>
+      <w:r>
+        <w:t>rendelkezett</w:t>
+      </w:r>
+      <w:proofErr w:type="spellEnd"/>
+      <w:r>
+        <w:t xml:space="preserve">, amely </w:t>
+      </w:r>
+      <w:proofErr w:type="spellStart"/>
+      <w:r>
+        <w:t>tartalmazta</w:t>
       </w:r>
       <w:proofErr w:type="spellEnd"/>
       <w:r>
@@ -1726,78 +1673,6 @@
       </w:r>
       <w:proofErr w:type="spellStart"/>
       <w:r>
-        <w:t>frissítéseket</w:t>
-      </w:r>
-      <w:proofErr w:type="spellEnd"/>
-      <w:r>
-        <w:t xml:space="preserve"> </w:t>
-      </w:r>
-      <w:proofErr w:type="spellStart"/>
-      <w:r>
-        <w:t>egy</w:t>
-      </w:r>
-      <w:proofErr w:type="spellEnd"/>
-      <w:r>
-        <w:t xml:space="preserve"> </w:t>
-      </w:r>
-      <w:proofErr w:type="spellStart"/>
-      <w:r>
-        <w:t>helyen</w:t>
-      </w:r>
-      <w:proofErr w:type="spellEnd"/>
-      <w:r>
-        <w:t xml:space="preserve"> </w:t>
-      </w:r>
-      <w:proofErr w:type="spellStart"/>
-      <w:r>
-        <w:t>kezelhettük</w:t>
-      </w:r>
-      <w:proofErr w:type="spellEnd"/>
-      <w:r>
-        <w:t xml:space="preserve">. Minden commit </w:t>
-      </w:r>
-      <w:proofErr w:type="spellStart"/>
-      <w:r>
-        <w:t>megfelelő</w:t>
-      </w:r>
-      <w:proofErr w:type="spellEnd"/>
-      <w:r>
-        <w:t xml:space="preserve"> </w:t>
-      </w:r>
-      <w:proofErr w:type="spellStart"/>
-      <w:r>
-        <w:t>üzennel</w:t>
-      </w:r>
-      <w:proofErr w:type="spellEnd"/>
-      <w:r>
-        <w:t xml:space="preserve"> </w:t>
-      </w:r>
-      <w:proofErr w:type="spellStart"/>
-      <w:r>
-        <w:t>rendelkezett</w:t>
-      </w:r>
-      <w:proofErr w:type="spellEnd"/>
-      <w:r>
-        <w:t xml:space="preserve">, </w:t>
-      </w:r>
-      <w:proofErr w:type="spellStart"/>
-      <w:r>
-        <w:t>amely</w:t>
-      </w:r>
-      <w:proofErr w:type="spellEnd"/>
-      <w:r>
-        <w:t xml:space="preserve"> </w:t>
-      </w:r>
-      <w:proofErr w:type="spellStart"/>
-      <w:r>
-        <w:t>tartalmazta</w:t>
-      </w:r>
-      <w:proofErr w:type="spellEnd"/>
-      <w:r>
-        <w:t xml:space="preserve"> a </w:t>
-      </w:r>
-      <w:proofErr w:type="spellStart"/>
-      <w:r>
         <w:t>végrehajtott</w:t>
       </w:r>
       <w:proofErr w:type="spellEnd"/>
@@ -1882,15 +1757,7 @@
       </w:r>
       <w:proofErr w:type="spellEnd"/>
       <w:r>
-        <w:t xml:space="preserve">, </w:t>
-      </w:r>
-      <w:proofErr w:type="spellStart"/>
-      <w:r>
-        <w:t>és</w:t>
-      </w:r>
-      <w:proofErr w:type="spellEnd"/>
-      <w:r>
-        <w:t xml:space="preserve"> </w:t>
+        <w:t xml:space="preserve">, és </w:t>
       </w:r>
       <w:proofErr w:type="spellStart"/>
       <w:r>
@@ -1946,23 +1813,7 @@
           <w:b/>
           <w:bCs/>
         </w:rPr>
-        <w:t xml:space="preserve"> </w:t>
-      </w:r>
-      <w:proofErr w:type="spellStart"/>
-      <w:r>
-        <w:rPr>
-          <w:b/>
-          <w:bCs/>
-        </w:rPr>
-        <w:t>és</w:t>
-      </w:r>
-      <w:proofErr w:type="spellEnd"/>
-      <w:r>
-        <w:rPr>
-          <w:b/>
-          <w:bCs/>
-        </w:rPr>
-        <w:t xml:space="preserve"> </w:t>
+        <w:t xml:space="preserve"> és </w:t>
       </w:r>
       <w:proofErr w:type="spellStart"/>
       <w:r>
@@ -2024,15 +1875,7 @@
       </w:r>
       <w:proofErr w:type="spellEnd"/>
       <w:r>
-        <w:t xml:space="preserve">, </w:t>
-      </w:r>
-      <w:proofErr w:type="spellStart"/>
-      <w:r>
-        <w:t>amely</w:t>
-      </w:r>
-      <w:proofErr w:type="spellEnd"/>
-      <w:r>
-        <w:t xml:space="preserve"> </w:t>
+        <w:t xml:space="preserve">, amely </w:t>
       </w:r>
       <w:proofErr w:type="spellStart"/>
       <w:r>
@@ -2048,15 +1891,7 @@
       </w:r>
       <w:proofErr w:type="spellEnd"/>
       <w:r>
-        <w:t xml:space="preserve"> </w:t>
-      </w:r>
-      <w:proofErr w:type="spellStart"/>
-      <w:r>
-        <w:t>biztosított</w:t>
-      </w:r>
-      <w:proofErr w:type="spellEnd"/>
-      <w:r>
-        <w:t xml:space="preserve"> a </w:t>
+        <w:t xml:space="preserve"> biztosított a </w:t>
       </w:r>
       <w:proofErr w:type="spellStart"/>
       <w:r>
@@ -2080,15 +1915,7 @@
       </w:r>
       <w:proofErr w:type="spellEnd"/>
       <w:r>
-        <w:t xml:space="preserve"> </w:t>
-      </w:r>
-      <w:proofErr w:type="spellStart"/>
-      <w:r>
-        <w:t>és</w:t>
-      </w:r>
-      <w:proofErr w:type="spellEnd"/>
-      <w:r>
-        <w:t xml:space="preserve"> </w:t>
+        <w:t xml:space="preserve"> és </w:t>
       </w:r>
       <w:proofErr w:type="spellStart"/>
       <w:r>
@@ -2212,15 +2039,7 @@
       </w:r>
       <w:proofErr w:type="spellEnd"/>
       <w:r>
-        <w:t xml:space="preserve"> </w:t>
-      </w:r>
-      <w:proofErr w:type="spellStart"/>
-      <w:r>
-        <w:t>és</w:t>
-      </w:r>
-      <w:proofErr w:type="spellEnd"/>
-      <w:r>
-        <w:t xml:space="preserve"> </w:t>
+        <w:t xml:space="preserve"> és </w:t>
       </w:r>
       <w:proofErr w:type="spellStart"/>
       <w:r>
@@ -2270,15 +2089,7 @@
       </w:r>
       <w:proofErr w:type="spellEnd"/>
       <w:r>
-        <w:t xml:space="preserve"> </w:t>
-      </w:r>
-      <w:proofErr w:type="spellStart"/>
-      <w:r>
-        <w:t>és</w:t>
-      </w:r>
-      <w:proofErr w:type="spellEnd"/>
-      <w:r>
-        <w:t xml:space="preserve"> API-</w:t>
+        <w:t xml:space="preserve"> és API-</w:t>
       </w:r>
       <w:proofErr w:type="spellStart"/>
       <w:r>
@@ -2384,7 +2195,15 @@
         <w:t>:</w:t>
       </w:r>
       <w:r>
-        <w:t xml:space="preserve"> Az API-kérések </w:t>
+        <w:t xml:space="preserve"> Az API-</w:t>
+      </w:r>
+      <w:proofErr w:type="spellStart"/>
+      <w:r>
+        <w:t>kérések</w:t>
+      </w:r>
+      <w:proofErr w:type="spellEnd"/>
+      <w:r>
+        <w:t xml:space="preserve"> </w:t>
       </w:r>
       <w:proofErr w:type="spellStart"/>
       <w:r>
@@ -2400,15 +2219,7 @@
       </w:r>
       <w:proofErr w:type="spellEnd"/>
       <w:r>
-        <w:t xml:space="preserve"> </w:t>
-      </w:r>
-      <w:proofErr w:type="spellStart"/>
-      <w:r>
-        <w:t>az</w:t>
-      </w:r>
-      <w:proofErr w:type="spellEnd"/>
-      <w:r>
-        <w:t xml:space="preserve"> </w:t>
+        <w:t xml:space="preserve"> az </w:t>
       </w:r>
       <w:proofErr w:type="spellStart"/>
       <w:r>
@@ -2472,15 +2283,7 @@
       </w:r>
       <w:proofErr w:type="spellEnd"/>
       <w:r>
-        <w:t xml:space="preserve"> </w:t>
-      </w:r>
-      <w:proofErr w:type="spellStart"/>
-      <w:r>
-        <w:t>után</w:t>
-      </w:r>
-      <w:proofErr w:type="spellEnd"/>
-      <w:r>
-        <w:t xml:space="preserve"> </w:t>
+        <w:t xml:space="preserve"> után </w:t>
       </w:r>
       <w:proofErr w:type="spellStart"/>
       <w:r>
@@ -2512,15 +2315,7 @@
       </w:r>
       <w:proofErr w:type="spellEnd"/>
       <w:r>
-        <w:t xml:space="preserve"> </w:t>
-      </w:r>
-      <w:proofErr w:type="spellStart"/>
-      <w:r>
-        <w:t>az</w:t>
-      </w:r>
-      <w:proofErr w:type="spellEnd"/>
-      <w:r>
-        <w:t xml:space="preserve"> </w:t>
+        <w:t xml:space="preserve"> az </w:t>
       </w:r>
       <w:proofErr w:type="spellStart"/>
       <w:r>
@@ -2544,15 +2339,7 @@
       </w:r>
       <w:proofErr w:type="spellEnd"/>
       <w:r>
-        <w:t xml:space="preserve"> </w:t>
-      </w:r>
-      <w:proofErr w:type="spellStart"/>
-      <w:r>
-        <w:t>az</w:t>
-      </w:r>
-      <w:proofErr w:type="spellEnd"/>
-      <w:r>
-        <w:t xml:space="preserve"> </w:t>
+        <w:t xml:space="preserve"> az </w:t>
       </w:r>
       <w:proofErr w:type="spellStart"/>
       <w:r>
@@ -2715,15 +2502,7 @@
       </w:r>
       <w:proofErr w:type="spellEnd"/>
       <w:r>
-        <w:t xml:space="preserve"> </w:t>
-      </w:r>
-      <w:proofErr w:type="spellStart"/>
-      <w:r>
-        <w:t>és</w:t>
-      </w:r>
-      <w:proofErr w:type="spellEnd"/>
-      <w:r>
-        <w:t xml:space="preserve"> </w:t>
+        <w:t xml:space="preserve"> és </w:t>
       </w:r>
       <w:proofErr w:type="spellStart"/>
       <w:r>
@@ -2747,15 +2526,7 @@
       </w:r>
       <w:proofErr w:type="spellEnd"/>
       <w:r>
-        <w:t xml:space="preserve"> meg, </w:t>
-      </w:r>
-      <w:proofErr w:type="spellStart"/>
-      <w:r>
-        <w:t>amely</w:t>
-      </w:r>
-      <w:proofErr w:type="spellEnd"/>
-      <w:r>
-        <w:t xml:space="preserve"> </w:t>
+        <w:t xml:space="preserve"> meg, amely </w:t>
       </w:r>
       <w:proofErr w:type="spellStart"/>
       <w:r>
@@ -2763,15 +2534,7 @@
       </w:r>
       <w:proofErr w:type="spellEnd"/>
       <w:r>
-        <w:t xml:space="preserve"> </w:t>
-      </w:r>
-      <w:proofErr w:type="spellStart"/>
-      <w:r>
-        <w:t>az</w:t>
-      </w:r>
-      <w:proofErr w:type="spellEnd"/>
-      <w:r>
-        <w:t xml:space="preserve"> </w:t>
+        <w:t xml:space="preserve"> az </w:t>
       </w:r>
       <w:proofErr w:type="spellStart"/>
       <w:r>
@@ -2803,15 +2566,7 @@
       </w:r>
       <w:proofErr w:type="spellEnd"/>
       <w:r>
-        <w:t xml:space="preserve"> </w:t>
-      </w:r>
-      <w:proofErr w:type="spellStart"/>
-      <w:r>
-        <w:t>és</w:t>
-      </w:r>
-      <w:proofErr w:type="spellEnd"/>
-      <w:r>
-        <w:t xml:space="preserve"> </w:t>
+        <w:t xml:space="preserve"> és </w:t>
       </w:r>
       <w:proofErr w:type="spellStart"/>
       <w:r>
@@ -2910,15 +2665,7 @@
       </w:r>
       <w:proofErr w:type="spellEnd"/>
       <w:r>
-        <w:t xml:space="preserve">, </w:t>
-      </w:r>
-      <w:proofErr w:type="spellStart"/>
-      <w:r>
-        <w:t>amely</w:t>
-      </w:r>
-      <w:proofErr w:type="spellEnd"/>
-      <w:r>
-        <w:t xml:space="preserve"> </w:t>
+        <w:t xml:space="preserve">, amely </w:t>
       </w:r>
       <w:proofErr w:type="spellStart"/>
       <w:r>
@@ -3006,15 +2753,7 @@
       </w:r>
       <w:proofErr w:type="spellEnd"/>
       <w:r>
-        <w:t xml:space="preserve">, </w:t>
-      </w:r>
-      <w:proofErr w:type="spellStart"/>
-      <w:r>
-        <w:t>és</w:t>
-      </w:r>
-      <w:proofErr w:type="spellEnd"/>
-      <w:r>
-        <w:t xml:space="preserve"> modern </w:t>
+        <w:t xml:space="preserve">, és modern </w:t>
       </w:r>
       <w:proofErr w:type="spellStart"/>
       <w:r>
@@ -3121,15 +2860,7 @@
       </w:r>
       <w:proofErr w:type="spellEnd"/>
       <w:r>
-        <w:t xml:space="preserve"> </w:t>
-      </w:r>
-      <w:proofErr w:type="spellStart"/>
-      <w:r>
-        <w:t>és</w:t>
-      </w:r>
-      <w:proofErr w:type="spellEnd"/>
-      <w:r>
-        <w:t xml:space="preserve"> CSS media query-k </w:t>
+        <w:t xml:space="preserve"> és CSS media query-k </w:t>
       </w:r>
       <w:proofErr w:type="spellStart"/>
       <w:r>
@@ -3145,23 +2876,7 @@
       </w:r>
       <w:proofErr w:type="spellEnd"/>
       <w:r>
-        <w:t xml:space="preserve">, </w:t>
-      </w:r>
-      <w:proofErr w:type="spellStart"/>
-      <w:r>
-        <w:t>hogy</w:t>
-      </w:r>
-      <w:proofErr w:type="spellEnd"/>
-      <w:r>
-        <w:t xml:space="preserve"> </w:t>
-      </w:r>
-      <w:proofErr w:type="spellStart"/>
-      <w:r>
-        <w:t>az</w:t>
-      </w:r>
-      <w:proofErr w:type="spellEnd"/>
-      <w:r>
-        <w:t xml:space="preserve"> </w:t>
+        <w:t xml:space="preserve">, hogy az </w:t>
       </w:r>
       <w:proofErr w:type="spellStart"/>
       <w:r>
@@ -3283,15 +2998,7 @@
       </w:r>
       <w:proofErr w:type="spellEnd"/>
       <w:r>
-        <w:t xml:space="preserve">, </w:t>
-      </w:r>
-      <w:proofErr w:type="spellStart"/>
-      <w:r>
-        <w:t>és</w:t>
-      </w:r>
-      <w:proofErr w:type="spellEnd"/>
-      <w:r>
-        <w:t xml:space="preserve"> </w:t>
+        <w:t xml:space="preserve">, és </w:t>
       </w:r>
       <w:proofErr w:type="spellStart"/>
       <w:r>
@@ -3345,7 +3052,7 @@
     <w:p>
       <w:r>
         <w:pict w14:anchorId="7FFD31FA">
-          <v:rect id="_x0000_i1045" style="width:0;height:1.5pt" o:hralign="center" o:hrstd="t" o:hr="t" fillcolor="#a0a0a0" stroked="f"/>
+          <v:rect id="_x0000_i1027" style="width:0;height:1.5pt" o:hralign="center" o:hrstd="t" o:hr="t" fillcolor="#a0a0a0" stroked="f"/>
         </w:pict>
       </w:r>
     </w:p>
@@ -3408,15 +3115,7 @@
       </w:r>
       <w:proofErr w:type="spellEnd"/>
       <w:r>
-        <w:t xml:space="preserve"> </w:t>
-      </w:r>
-      <w:proofErr w:type="spellStart"/>
-      <w:r>
-        <w:t>és</w:t>
-      </w:r>
-      <w:proofErr w:type="spellEnd"/>
-      <w:r>
-        <w:t xml:space="preserve"> </w:t>
+        <w:t xml:space="preserve"> és </w:t>
       </w:r>
       <w:proofErr w:type="spellStart"/>
       <w:r>
@@ -3472,15 +3171,7 @@
       </w:r>
       <w:proofErr w:type="spellEnd"/>
       <w:r>
-        <w:t xml:space="preserve"> </w:t>
-      </w:r>
-      <w:proofErr w:type="spellStart"/>
-      <w:r>
-        <w:t>és</w:t>
-      </w:r>
-      <w:proofErr w:type="spellEnd"/>
-      <w:r>
-        <w:t xml:space="preserve"> </w:t>
+        <w:t xml:space="preserve"> és </w:t>
       </w:r>
       <w:proofErr w:type="spellStart"/>
       <w:r>
@@ -3552,15 +3243,7 @@
       </w:r>
       <w:proofErr w:type="spellEnd"/>
       <w:r>
-        <w:t xml:space="preserve">, </w:t>
-      </w:r>
-      <w:proofErr w:type="spellStart"/>
-      <w:r>
-        <w:t>amely</w:t>
-      </w:r>
-      <w:proofErr w:type="spellEnd"/>
-      <w:r>
-        <w:t xml:space="preserve"> </w:t>
+        <w:t xml:space="preserve">, amely </w:t>
       </w:r>
       <w:proofErr w:type="spellStart"/>
       <w:r>
@@ -3592,15 +3275,7 @@
       </w:r>
       <w:proofErr w:type="spellEnd"/>
       <w:r>
-        <w:t xml:space="preserve">, </w:t>
-      </w:r>
-      <w:proofErr w:type="spellStart"/>
-      <w:r>
-        <w:t>és</w:t>
-      </w:r>
-      <w:proofErr w:type="spellEnd"/>
-      <w:r>
-        <w:t xml:space="preserve"> </w:t>
+        <w:t xml:space="preserve">, és </w:t>
       </w:r>
       <w:proofErr w:type="spellStart"/>
       <w:r>
@@ -3638,7 +3313,7 @@
 </file>
 
 <file path=word/numbering.xml><?xml version="1.0" encoding="utf-8"?>
-<w:numbering xmlns:wpc="http://schemas.microsoft.com/office/word/2010/wordprocessingCanvas" xmlns:cx="http://schemas.microsoft.com/office/drawing/2014/chartex" xmlns:cx1="http://schemas.microsoft.com/office/drawing/2015/9/8/chartex" xmlns:cx2="http://schemas.microsoft.com/office/drawing/2015/10/21/chartex" xmlns:cx3="http://schemas.microsoft.com/office/drawing/2016/5/9/chartex" xmlns:cx4="http://schemas.microsoft.com/office/drawing/2016/5/10/chartex" xmlns:cx5="http://schemas.microsoft.com/office/drawing/2016/5/11/chartex" xmlns:cx6="http://schemas.microsoft.com/office/drawing/2016/5/12/chartex" xmlns:cx7="http://schemas.microsoft.com/office/drawing/2016/5/13/chartex" xmlns:cx8="http://schemas.microsoft.com/office/drawing/2016/5/14/chartex" xmlns:mc="http://schemas.openxmlformats.org/markup-compatibility/2006" xmlns:aink="http://schemas.microsoft.com/office/drawing/2016/ink" xmlns:am3d="http://schemas.microsoft.com/office/drawing/2017/model3d" xmlns:o="urn:schemas-microsoft-com:office:office" xmlns:oel="http://schemas.microsoft.com/office/2019/extlst" xmlns:r="http://schemas.openxmlformats.org/officeDocument/2006/relationships" xmlns:m="http://schemas.openxmlformats.org/officeDocument/2006/math" xmlns:v="urn:schemas-microsoft-com:vml" xmlns:wp14="http://schemas.microsoft.com/office/word/2010/wordprocessingDrawing" xmlns:wp="http://schemas.openxmlformats.org/drawingml/2006/wordprocessingDrawing" xmlns:w10="urn:schemas-microsoft-com:office:word" xmlns:w="http://schemas.openxmlformats.org/wordprocessingml/2006/main" xmlns:w14="http://schemas.microsoft.com/office/word/2010/wordml" xmlns:w15="http://schemas.microsoft.com/office/word/2012/wordml" xmlns:w16cex="http://schemas.microsoft.com/office/word/2018/wordml/cex" xmlns:w16cid="http://schemas.microsoft.com/office/word/2016/wordml/cid" xmlns:w16="http://schemas.microsoft.com/office/word/2018/wordml" xmlns:w16du="http://schemas.microsoft.com/office/word/2023/wordml/word16du" xmlns:w16sdtdh="http://schemas.microsoft.com/office/word/2020/wordml/sdtdatahash" xmlns:w16se="http://schemas.microsoft.com/office/word/2015/wordml/symex" xmlns:wpg="http://schemas.microsoft.com/office/word/2010/wordprocessingGroup" xmlns:wpi="http://schemas.microsoft.com/office/word/2010/wordprocessingInk" xmlns:wne="http://schemas.microsoft.com/office/word/2006/wordml" xmlns:wps="http://schemas.microsoft.com/office/word/2010/wordprocessingShape" mc:Ignorable="w14 w15 w16se w16cid w16 w16cex w16sdtdh w16du wp14">
+<w:numbering xmlns:wpc="http://schemas.microsoft.com/office/word/2010/wordprocessingCanvas" xmlns:cx="http://schemas.microsoft.com/office/drawing/2014/chartex" xmlns:cx1="http://schemas.microsoft.com/office/drawing/2015/9/8/chartex" xmlns:cx2="http://schemas.microsoft.com/office/drawing/2015/10/21/chartex" xmlns:cx3="http://schemas.microsoft.com/office/drawing/2016/5/9/chartex" xmlns:cx4="http://schemas.microsoft.com/office/drawing/2016/5/10/chartex" xmlns:cx5="http://schemas.microsoft.com/office/drawing/2016/5/11/chartex" xmlns:cx6="http://schemas.microsoft.com/office/drawing/2016/5/12/chartex" xmlns:cx7="http://schemas.microsoft.com/office/drawing/2016/5/13/chartex" xmlns:cx8="http://schemas.microsoft.com/office/drawing/2016/5/14/chartex" xmlns:mc="http://schemas.openxmlformats.org/markup-compatibility/2006" xmlns:aink="http://schemas.microsoft.com/office/drawing/2016/ink" xmlns:am3d="http://schemas.microsoft.com/office/drawing/2017/model3d" xmlns:o="urn:schemas-microsoft-com:office:office" xmlns:r="http://schemas.openxmlformats.org/officeDocument/2006/relationships" xmlns:m="http://schemas.openxmlformats.org/officeDocument/2006/math" xmlns:v="urn:schemas-microsoft-com:vml" xmlns:wp14="http://schemas.microsoft.com/office/word/2010/wordprocessingDrawing" xmlns:wp="http://schemas.openxmlformats.org/drawingml/2006/wordprocessingDrawing" xmlns:w10="urn:schemas-microsoft-com:office:word" xmlns:w="http://schemas.openxmlformats.org/wordprocessingml/2006/main" xmlns:w14="http://schemas.microsoft.com/office/word/2010/wordml" xmlns:w15="http://schemas.microsoft.com/office/word/2012/wordml" xmlns:w16cex="http://schemas.microsoft.com/office/word/2018/wordml/cex" xmlns:w16cid="http://schemas.microsoft.com/office/word/2016/wordml/cid" xmlns:w16="http://schemas.microsoft.com/office/word/2018/wordml" xmlns:w16sdtdh="http://schemas.microsoft.com/office/word/2020/wordml/sdtdatahash" xmlns:w16se="http://schemas.microsoft.com/office/word/2015/wordml/symex" xmlns:wpg="http://schemas.microsoft.com/office/word/2010/wordprocessingGroup" xmlns:wpi="http://schemas.microsoft.com/office/word/2010/wordprocessingInk" xmlns:wne="http://schemas.microsoft.com/office/word/2006/wordml" xmlns:wps="http://schemas.microsoft.com/office/word/2010/wordprocessingShape" mc:Ignorable="w14 w15 w16se w16cid w16 w16cex w16sdtdh wp14">
   <w:abstractNum w:abstractNumId="0" w15:restartNumberingAfterBreak="0">
     <w:nsid w:val="13E43707"/>
     <w:multiLevelType w:val="multilevel"/>
@@ -4050,20 +3725,20 @@
       </w:pPr>
     </w:lvl>
   </w:abstractNum>
-  <w:num w:numId="1" w16cid:durableId="787235414">
+  <w:num w:numId="1">
     <w:abstractNumId w:val="1"/>
   </w:num>
-  <w:num w:numId="2" w16cid:durableId="174343673">
+  <w:num w:numId="2">
     <w:abstractNumId w:val="0"/>
   </w:num>
-  <w:num w:numId="3" w16cid:durableId="2053116145">
+  <w:num w:numId="3">
     <w:abstractNumId w:val="2"/>
   </w:num>
 </w:numbering>
 </file>
 
 <file path=word/styles.xml><?xml version="1.0" encoding="utf-8"?>
-<w:styles xmlns:mc="http://schemas.openxmlformats.org/markup-compatibility/2006" xmlns:r="http://schemas.openxmlformats.org/officeDocument/2006/relationships" xmlns:w="http://schemas.openxmlformats.org/wordprocessingml/2006/main" xmlns:w14="http://schemas.microsoft.com/office/word/2010/wordml" xmlns:w15="http://schemas.microsoft.com/office/word/2012/wordml" xmlns:w16cex="http://schemas.microsoft.com/office/word/2018/wordml/cex" xmlns:w16cid="http://schemas.microsoft.com/office/word/2016/wordml/cid" xmlns:w16="http://schemas.microsoft.com/office/word/2018/wordml" xmlns:w16du="http://schemas.microsoft.com/office/word/2023/wordml/word16du" xmlns:w16sdtdh="http://schemas.microsoft.com/office/word/2020/wordml/sdtdatahash" xmlns:w16se="http://schemas.microsoft.com/office/word/2015/wordml/symex" mc:Ignorable="w14 w15 w16se w16cid w16 w16cex w16sdtdh w16du">
+<w:styles xmlns:mc="http://schemas.openxmlformats.org/markup-compatibility/2006" xmlns:r="http://schemas.openxmlformats.org/officeDocument/2006/relationships" xmlns:w="http://schemas.openxmlformats.org/wordprocessingml/2006/main" xmlns:w14="http://schemas.microsoft.com/office/word/2010/wordml" xmlns:w15="http://schemas.microsoft.com/office/word/2012/wordml" xmlns:w16cex="http://schemas.microsoft.com/office/word/2018/wordml/cex" xmlns:w16cid="http://schemas.microsoft.com/office/word/2016/wordml/cid" xmlns:w16="http://schemas.microsoft.com/office/word/2018/wordml" xmlns:w16sdtdh="http://schemas.microsoft.com/office/word/2020/wordml/sdtdatahash" xmlns:w16se="http://schemas.microsoft.com/office/word/2015/wordml/symex" mc:Ignorable="w14 w15 w16se w16cid w16 w16cex w16sdtdh">
   <w:docDefaults>
     <w:rPrDefault>
       <w:rPr>
@@ -4457,15 +4132,15 @@
     <w:lsdException w:name="Unresolved Mention" w:semiHidden="1" w:unhideWhenUsed="1"/>
     <w:lsdException w:name="Smart Link" w:semiHidden="1" w:unhideWhenUsed="1"/>
   </w:latentStyles>
-  <w:style w:type="paragraph" w:default="1" w:styleId="Normal">
+  <w:style w:type="paragraph" w:default="1" w:styleId="Norml">
     <w:name w:val="Normal"/>
     <w:qFormat/>
   </w:style>
-  <w:style w:type="paragraph" w:styleId="Heading1">
+  <w:style w:type="paragraph" w:styleId="Cmsor1">
     <w:name w:val="heading 1"/>
-    <w:basedOn w:val="Normal"/>
-    <w:next w:val="Normal"/>
-    <w:link w:val="Heading1Char"/>
+    <w:basedOn w:val="Norml"/>
+    <w:next w:val="Norml"/>
+    <w:link w:val="Cmsor1Char"/>
     <w:uiPriority w:val="9"/>
     <w:qFormat/>
     <w:rsid w:val="007934A9"/>
@@ -4482,11 +4157,11 @@
       <w:szCs w:val="40"/>
     </w:rPr>
   </w:style>
-  <w:style w:type="paragraph" w:styleId="Heading2">
+  <w:style w:type="paragraph" w:styleId="Cmsor2">
     <w:name w:val="heading 2"/>
-    <w:basedOn w:val="Normal"/>
-    <w:next w:val="Normal"/>
-    <w:link w:val="Heading2Char"/>
+    <w:basedOn w:val="Norml"/>
+    <w:next w:val="Norml"/>
+    <w:link w:val="Cmsor2Char"/>
     <w:uiPriority w:val="9"/>
     <w:semiHidden/>
     <w:unhideWhenUsed/>
@@ -4505,11 +4180,11 @@
       <w:szCs w:val="32"/>
     </w:rPr>
   </w:style>
-  <w:style w:type="paragraph" w:styleId="Heading3">
+  <w:style w:type="paragraph" w:styleId="Cmsor3">
     <w:name w:val="heading 3"/>
-    <w:basedOn w:val="Normal"/>
-    <w:next w:val="Normal"/>
-    <w:link w:val="Heading3Char"/>
+    <w:basedOn w:val="Norml"/>
+    <w:next w:val="Norml"/>
+    <w:link w:val="Cmsor3Char"/>
     <w:uiPriority w:val="9"/>
     <w:semiHidden/>
     <w:unhideWhenUsed/>
@@ -4528,11 +4203,11 @@
       <w:szCs w:val="28"/>
     </w:rPr>
   </w:style>
-  <w:style w:type="paragraph" w:styleId="Heading4">
+  <w:style w:type="paragraph" w:styleId="Cmsor4">
     <w:name w:val="heading 4"/>
-    <w:basedOn w:val="Normal"/>
-    <w:next w:val="Normal"/>
-    <w:link w:val="Heading4Char"/>
+    <w:basedOn w:val="Norml"/>
+    <w:next w:val="Norml"/>
+    <w:link w:val="Cmsor4Char"/>
     <w:uiPriority w:val="9"/>
     <w:semiHidden/>
     <w:unhideWhenUsed/>
@@ -4551,11 +4226,11 @@
       <w:color w:val="0F4761" w:themeColor="accent1" w:themeShade="BF"/>
     </w:rPr>
   </w:style>
-  <w:style w:type="paragraph" w:styleId="Heading5">
+  <w:style w:type="paragraph" w:styleId="Cmsor5">
     <w:name w:val="heading 5"/>
-    <w:basedOn w:val="Normal"/>
-    <w:next w:val="Normal"/>
-    <w:link w:val="Heading5Char"/>
+    <w:basedOn w:val="Norml"/>
+    <w:next w:val="Norml"/>
+    <w:link w:val="Cmsor5Char"/>
     <w:uiPriority w:val="9"/>
     <w:semiHidden/>
     <w:unhideWhenUsed/>
@@ -4572,11 +4247,11 @@
       <w:color w:val="0F4761" w:themeColor="accent1" w:themeShade="BF"/>
     </w:rPr>
   </w:style>
-  <w:style w:type="paragraph" w:styleId="Heading6">
+  <w:style w:type="paragraph" w:styleId="Cmsor6">
     <w:name w:val="heading 6"/>
-    <w:basedOn w:val="Normal"/>
-    <w:next w:val="Normal"/>
-    <w:link w:val="Heading6Char"/>
+    <w:basedOn w:val="Norml"/>
+    <w:next w:val="Norml"/>
+    <w:link w:val="Cmsor6Char"/>
     <w:uiPriority w:val="9"/>
     <w:semiHidden/>
     <w:unhideWhenUsed/>
@@ -4595,11 +4270,11 @@
       <w:color w:val="595959" w:themeColor="text1" w:themeTint="A6"/>
     </w:rPr>
   </w:style>
-  <w:style w:type="paragraph" w:styleId="Heading7">
+  <w:style w:type="paragraph" w:styleId="Cmsor7">
     <w:name w:val="heading 7"/>
-    <w:basedOn w:val="Normal"/>
-    <w:next w:val="Normal"/>
-    <w:link w:val="Heading7Char"/>
+    <w:basedOn w:val="Norml"/>
+    <w:next w:val="Norml"/>
+    <w:link w:val="Cmsor7Char"/>
     <w:uiPriority w:val="9"/>
     <w:semiHidden/>
     <w:unhideWhenUsed/>
@@ -4616,11 +4291,11 @@
       <w:color w:val="595959" w:themeColor="text1" w:themeTint="A6"/>
     </w:rPr>
   </w:style>
-  <w:style w:type="paragraph" w:styleId="Heading8">
+  <w:style w:type="paragraph" w:styleId="Cmsor8">
     <w:name w:val="heading 8"/>
-    <w:basedOn w:val="Normal"/>
-    <w:next w:val="Normal"/>
-    <w:link w:val="Heading8Char"/>
+    <w:basedOn w:val="Norml"/>
+    <w:next w:val="Norml"/>
+    <w:link w:val="Cmsor8Char"/>
     <w:uiPriority w:val="9"/>
     <w:semiHidden/>
     <w:unhideWhenUsed/>
@@ -4639,11 +4314,11 @@
       <w:color w:val="272727" w:themeColor="text1" w:themeTint="D8"/>
     </w:rPr>
   </w:style>
-  <w:style w:type="paragraph" w:styleId="Heading9">
+  <w:style w:type="paragraph" w:styleId="Cmsor9">
     <w:name w:val="heading 9"/>
-    <w:basedOn w:val="Normal"/>
-    <w:next w:val="Normal"/>
-    <w:link w:val="Heading9Char"/>
+    <w:basedOn w:val="Norml"/>
+    <w:next w:val="Norml"/>
+    <w:link w:val="Cmsor9Char"/>
     <w:uiPriority w:val="9"/>
     <w:semiHidden/>
     <w:unhideWhenUsed/>
@@ -4660,12 +4335,13 @@
       <w:color w:val="272727" w:themeColor="text1" w:themeTint="D8"/>
     </w:rPr>
   </w:style>
-  <w:style w:type="character" w:default="1" w:styleId="DefaultParagraphFont">
+  <w:style w:type="character" w:default="1" w:styleId="Bekezdsalapbettpusa">
     <w:name w:val="Default Paragraph Font"/>
     <w:uiPriority w:val="1"/>
+    <w:semiHidden/>
     <w:unhideWhenUsed/>
   </w:style>
-  <w:style w:type="table" w:default="1" w:styleId="TableNormal">
+  <w:style w:type="table" w:default="1" w:styleId="Normltblzat">
     <w:name w:val="Normal Table"/>
     <w:uiPriority w:val="99"/>
     <w:semiHidden/>
@@ -4680,16 +4356,16 @@
       </w:tblCellMar>
     </w:tblPr>
   </w:style>
-  <w:style w:type="numbering" w:default="1" w:styleId="NoList">
+  <w:style w:type="numbering" w:default="1" w:styleId="Nemlista">
     <w:name w:val="No List"/>
     <w:uiPriority w:val="99"/>
     <w:semiHidden/>
     <w:unhideWhenUsed/>
   </w:style>
-  <w:style w:type="character" w:customStyle="1" w:styleId="Heading1Char">
-    <w:name w:val="Heading 1 Char"/>
-    <w:basedOn w:val="DefaultParagraphFont"/>
-    <w:link w:val="Heading1"/>
+  <w:style w:type="character" w:customStyle="1" w:styleId="Cmsor1Char">
+    <w:name w:val="Címsor 1 Char"/>
+    <w:basedOn w:val="Bekezdsalapbettpusa"/>
+    <w:link w:val="Cmsor1"/>
     <w:uiPriority w:val="9"/>
     <w:rsid w:val="007934A9"/>
     <w:rPr>
@@ -4699,10 +4375,10 @@
       <w:szCs w:val="40"/>
     </w:rPr>
   </w:style>
-  <w:style w:type="character" w:customStyle="1" w:styleId="Heading2Char">
-    <w:name w:val="Heading 2 Char"/>
-    <w:basedOn w:val="DefaultParagraphFont"/>
-    <w:link w:val="Heading2"/>
+  <w:style w:type="character" w:customStyle="1" w:styleId="Cmsor2Char">
+    <w:name w:val="Címsor 2 Char"/>
+    <w:basedOn w:val="Bekezdsalapbettpusa"/>
+    <w:link w:val="Cmsor2"/>
     <w:uiPriority w:val="9"/>
     <w:semiHidden/>
     <w:rsid w:val="007934A9"/>
@@ -4713,10 +4389,10 @@
       <w:szCs w:val="32"/>
     </w:rPr>
   </w:style>
-  <w:style w:type="character" w:customStyle="1" w:styleId="Heading3Char">
-    <w:name w:val="Heading 3 Char"/>
-    <w:basedOn w:val="DefaultParagraphFont"/>
-    <w:link w:val="Heading3"/>
+  <w:style w:type="character" w:customStyle="1" w:styleId="Cmsor3Char">
+    <w:name w:val="Címsor 3 Char"/>
+    <w:basedOn w:val="Bekezdsalapbettpusa"/>
+    <w:link w:val="Cmsor3"/>
     <w:uiPriority w:val="9"/>
     <w:semiHidden/>
     <w:rsid w:val="007934A9"/>
@@ -4727,10 +4403,10 @@
       <w:szCs w:val="28"/>
     </w:rPr>
   </w:style>
-  <w:style w:type="character" w:customStyle="1" w:styleId="Heading4Char">
-    <w:name w:val="Heading 4 Char"/>
-    <w:basedOn w:val="DefaultParagraphFont"/>
-    <w:link w:val="Heading4"/>
+  <w:style w:type="character" w:customStyle="1" w:styleId="Cmsor4Char">
+    <w:name w:val="Címsor 4 Char"/>
+    <w:basedOn w:val="Bekezdsalapbettpusa"/>
+    <w:link w:val="Cmsor4"/>
     <w:uiPriority w:val="9"/>
     <w:semiHidden/>
     <w:rsid w:val="007934A9"/>
@@ -4741,10 +4417,10 @@
       <w:color w:val="0F4761" w:themeColor="accent1" w:themeShade="BF"/>
     </w:rPr>
   </w:style>
-  <w:style w:type="character" w:customStyle="1" w:styleId="Heading5Char">
-    <w:name w:val="Heading 5 Char"/>
-    <w:basedOn w:val="DefaultParagraphFont"/>
-    <w:link w:val="Heading5"/>
+  <w:style w:type="character" w:customStyle="1" w:styleId="Cmsor5Char">
+    <w:name w:val="Címsor 5 Char"/>
+    <w:basedOn w:val="Bekezdsalapbettpusa"/>
+    <w:link w:val="Cmsor5"/>
     <w:uiPriority w:val="9"/>
     <w:semiHidden/>
     <w:rsid w:val="007934A9"/>
@@ -4753,10 +4429,10 @@
       <w:color w:val="0F4761" w:themeColor="accent1" w:themeShade="BF"/>
     </w:rPr>
   </w:style>
-  <w:style w:type="character" w:customStyle="1" w:styleId="Heading6Char">
-    <w:name w:val="Heading 6 Char"/>
-    <w:basedOn w:val="DefaultParagraphFont"/>
-    <w:link w:val="Heading6"/>
+  <w:style w:type="character" w:customStyle="1" w:styleId="Cmsor6Char">
+    <w:name w:val="Címsor 6 Char"/>
+    <w:basedOn w:val="Bekezdsalapbettpusa"/>
+    <w:link w:val="Cmsor6"/>
     <w:uiPriority w:val="9"/>
     <w:semiHidden/>
     <w:rsid w:val="007934A9"/>
@@ -4767,10 +4443,10 @@
       <w:color w:val="595959" w:themeColor="text1" w:themeTint="A6"/>
     </w:rPr>
   </w:style>
-  <w:style w:type="character" w:customStyle="1" w:styleId="Heading7Char">
-    <w:name w:val="Heading 7 Char"/>
-    <w:basedOn w:val="DefaultParagraphFont"/>
-    <w:link w:val="Heading7"/>
+  <w:style w:type="character" w:customStyle="1" w:styleId="Cmsor7Char">
+    <w:name w:val="Címsor 7 Char"/>
+    <w:basedOn w:val="Bekezdsalapbettpusa"/>
+    <w:link w:val="Cmsor7"/>
     <w:uiPriority w:val="9"/>
     <w:semiHidden/>
     <w:rsid w:val="007934A9"/>
@@ -4779,10 +4455,10 @@
       <w:color w:val="595959" w:themeColor="text1" w:themeTint="A6"/>
     </w:rPr>
   </w:style>
-  <w:style w:type="character" w:customStyle="1" w:styleId="Heading8Char">
-    <w:name w:val="Heading 8 Char"/>
-    <w:basedOn w:val="DefaultParagraphFont"/>
-    <w:link w:val="Heading8"/>
+  <w:style w:type="character" w:customStyle="1" w:styleId="Cmsor8Char">
+    <w:name w:val="Címsor 8 Char"/>
+    <w:basedOn w:val="Bekezdsalapbettpusa"/>
+    <w:link w:val="Cmsor8"/>
     <w:uiPriority w:val="9"/>
     <w:semiHidden/>
     <w:rsid w:val="007934A9"/>
@@ -4793,10 +4469,10 @@
       <w:color w:val="272727" w:themeColor="text1" w:themeTint="D8"/>
     </w:rPr>
   </w:style>
-  <w:style w:type="character" w:customStyle="1" w:styleId="Heading9Char">
-    <w:name w:val="Heading 9 Char"/>
-    <w:basedOn w:val="DefaultParagraphFont"/>
-    <w:link w:val="Heading9"/>
+  <w:style w:type="character" w:customStyle="1" w:styleId="Cmsor9Char">
+    <w:name w:val="Címsor 9 Char"/>
+    <w:basedOn w:val="Bekezdsalapbettpusa"/>
+    <w:link w:val="Cmsor9"/>
     <w:uiPriority w:val="9"/>
     <w:semiHidden/>
     <w:rsid w:val="007934A9"/>
@@ -4805,11 +4481,11 @@
       <w:color w:val="272727" w:themeColor="text1" w:themeTint="D8"/>
     </w:rPr>
   </w:style>
-  <w:style w:type="paragraph" w:styleId="Title">
+  <w:style w:type="paragraph" w:styleId="Cm">
     <w:name w:val="Title"/>
-    <w:basedOn w:val="Normal"/>
-    <w:next w:val="Normal"/>
-    <w:link w:val="TitleChar"/>
+    <w:basedOn w:val="Norml"/>
+    <w:next w:val="Norml"/>
+    <w:link w:val="CmChar"/>
     <w:uiPriority w:val="10"/>
     <w:qFormat/>
     <w:rsid w:val="007934A9"/>
@@ -4825,10 +4501,10 @@
       <w:szCs w:val="56"/>
     </w:rPr>
   </w:style>
-  <w:style w:type="character" w:customStyle="1" w:styleId="TitleChar">
-    <w:name w:val="Title Char"/>
-    <w:basedOn w:val="DefaultParagraphFont"/>
-    <w:link w:val="Title"/>
+  <w:style w:type="character" w:customStyle="1" w:styleId="CmChar">
+    <w:name w:val="Cím Char"/>
+    <w:basedOn w:val="Bekezdsalapbettpusa"/>
+    <w:link w:val="Cm"/>
     <w:uiPriority w:val="10"/>
     <w:rsid w:val="007934A9"/>
     <w:rPr>
@@ -4839,11 +4515,11 @@
       <w:szCs w:val="56"/>
     </w:rPr>
   </w:style>
-  <w:style w:type="paragraph" w:styleId="Subtitle">
+  <w:style w:type="paragraph" w:styleId="Alcm">
     <w:name w:val="Subtitle"/>
-    <w:basedOn w:val="Normal"/>
-    <w:next w:val="Normal"/>
-    <w:link w:val="SubtitleChar"/>
+    <w:basedOn w:val="Norml"/>
+    <w:next w:val="Norml"/>
+    <w:link w:val="AlcmChar"/>
     <w:uiPriority w:val="11"/>
     <w:qFormat/>
     <w:rsid w:val="007934A9"/>
@@ -4860,10 +4536,10 @@
       <w:szCs w:val="28"/>
     </w:rPr>
   </w:style>
-  <w:style w:type="character" w:customStyle="1" w:styleId="SubtitleChar">
-    <w:name w:val="Subtitle Char"/>
-    <w:basedOn w:val="DefaultParagraphFont"/>
-    <w:link w:val="Subtitle"/>
+  <w:style w:type="character" w:customStyle="1" w:styleId="AlcmChar">
+    <w:name w:val="Alcím Char"/>
+    <w:basedOn w:val="Bekezdsalapbettpusa"/>
+    <w:link w:val="Alcm"/>
     <w:uiPriority w:val="11"/>
     <w:rsid w:val="007934A9"/>
     <w:rPr>
@@ -4874,11 +4550,11 @@
       <w:szCs w:val="28"/>
     </w:rPr>
   </w:style>
-  <w:style w:type="paragraph" w:styleId="Quote">
+  <w:style w:type="paragraph" w:styleId="Idzet">
     <w:name w:val="Quote"/>
-    <w:basedOn w:val="Normal"/>
-    <w:next w:val="Normal"/>
-    <w:link w:val="QuoteChar"/>
+    <w:basedOn w:val="Norml"/>
+    <w:next w:val="Norml"/>
+    <w:link w:val="IdzetChar"/>
     <w:uiPriority w:val="29"/>
     <w:qFormat/>
     <w:rsid w:val="007934A9"/>
@@ -4892,10 +4568,10 @@
       <w:color w:val="404040" w:themeColor="text1" w:themeTint="BF"/>
     </w:rPr>
   </w:style>
-  <w:style w:type="character" w:customStyle="1" w:styleId="QuoteChar">
-    <w:name w:val="Quote Char"/>
-    <w:basedOn w:val="DefaultParagraphFont"/>
-    <w:link w:val="Quote"/>
+  <w:style w:type="character" w:customStyle="1" w:styleId="IdzetChar">
+    <w:name w:val="Idézet Char"/>
+    <w:basedOn w:val="Bekezdsalapbettpusa"/>
+    <w:link w:val="Idzet"/>
     <w:uiPriority w:val="29"/>
     <w:rsid w:val="007934A9"/>
     <w:rPr>
@@ -4904,9 +4580,9 @@
       <w:color w:val="404040" w:themeColor="text1" w:themeTint="BF"/>
     </w:rPr>
   </w:style>
-  <w:style w:type="paragraph" w:styleId="ListParagraph">
+  <w:style w:type="paragraph" w:styleId="Listaszerbekezds">
     <w:name w:val="List Paragraph"/>
-    <w:basedOn w:val="Normal"/>
+    <w:basedOn w:val="Norml"/>
     <w:uiPriority w:val="34"/>
     <w:qFormat/>
     <w:rsid w:val="007934A9"/>
@@ -4915,9 +4591,9 @@
       <w:contextualSpacing/>
     </w:pPr>
   </w:style>
-  <w:style w:type="character" w:styleId="IntenseEmphasis">
+  <w:style w:type="character" w:styleId="Erskiemels">
     <w:name w:val="Intense Emphasis"/>
-    <w:basedOn w:val="DefaultParagraphFont"/>
+    <w:basedOn w:val="Bekezdsalapbettpusa"/>
     <w:uiPriority w:val="21"/>
     <w:qFormat/>
     <w:rsid w:val="007934A9"/>
@@ -4927,11 +4603,11 @@
       <w:color w:val="0F4761" w:themeColor="accent1" w:themeShade="BF"/>
     </w:rPr>
   </w:style>
-  <w:style w:type="paragraph" w:styleId="IntenseQuote">
+  <w:style w:type="paragraph" w:styleId="Kiemeltidzet">
     <w:name w:val="Intense Quote"/>
-    <w:basedOn w:val="Normal"/>
-    <w:next w:val="Normal"/>
-    <w:link w:val="IntenseQuoteChar"/>
+    <w:basedOn w:val="Norml"/>
+    <w:next w:val="Norml"/>
+    <w:link w:val="KiemeltidzetChar"/>
     <w:uiPriority w:val="30"/>
     <w:qFormat/>
     <w:rsid w:val="007934A9"/>
@@ -4950,10 +4626,10 @@
       <w:color w:val="0F4761" w:themeColor="accent1" w:themeShade="BF"/>
     </w:rPr>
   </w:style>
-  <w:style w:type="character" w:customStyle="1" w:styleId="IntenseQuoteChar">
-    <w:name w:val="Intense Quote Char"/>
-    <w:basedOn w:val="DefaultParagraphFont"/>
-    <w:link w:val="IntenseQuote"/>
+  <w:style w:type="character" w:customStyle="1" w:styleId="KiemeltidzetChar">
+    <w:name w:val="Kiemelt idézet Char"/>
+    <w:basedOn w:val="Bekezdsalapbettpusa"/>
+    <w:link w:val="Kiemeltidzet"/>
     <w:uiPriority w:val="30"/>
     <w:rsid w:val="007934A9"/>
     <w:rPr>
@@ -4962,9 +4638,9 @@
       <w:color w:val="0F4761" w:themeColor="accent1" w:themeShade="BF"/>
     </w:rPr>
   </w:style>
-  <w:style w:type="character" w:styleId="IntenseReference">
+  <w:style w:type="character" w:styleId="Ershivatkozs">
     <w:name w:val="Intense Reference"/>
-    <w:basedOn w:val="DefaultParagraphFont"/>
+    <w:basedOn w:val="Bekezdsalapbettpusa"/>
     <w:uiPriority w:val="32"/>
     <w:qFormat/>
     <w:rsid w:val="007934A9"/>
